--- a/Requerimientos.docx
+++ b/Requerimientos.docx
@@ -1,6 +1,6 @@
 
 <file path=word/document.xml><?xml version="1.0" encoding="utf-8"?>
-<w:document xmlns:wpc="http://schemas.microsoft.com/office/word/2010/wordprocessingCanvas" xmlns:mc="http://schemas.openxmlformats.org/markup-compatibility/2006" xmlns:o="urn:schemas-microsoft-com:office:office" xmlns:r="http://schemas.openxmlformats.org/officeDocument/2006/relationships" xmlns:m="http://schemas.openxmlformats.org/officeDocument/2006/math" xmlns:v="urn:schemas-microsoft-com:vml" xmlns:wp14="http://schemas.microsoft.com/office/word/2010/wordprocessingDrawing" xmlns:wp="http://schemas.openxmlformats.org/drawingml/2006/wordprocessingDrawing" xmlns:w10="urn:schemas-microsoft-com:office:word" xmlns:w="http://schemas.openxmlformats.org/wordprocessingml/2006/main" xmlns:w14="http://schemas.microsoft.com/office/word/2010/wordml" xmlns:w15="http://schemas.microsoft.com/office/word/2012/wordml" xmlns:wpg="http://schemas.microsoft.com/office/word/2010/wordprocessingGroup" xmlns:wpi="http://schemas.microsoft.com/office/word/2010/wordprocessingInk" xmlns:wne="http://schemas.microsoft.com/office/word/2006/wordml" xmlns:wps="http://schemas.microsoft.com/office/word/2010/wordprocessingShape" mc:Ignorable="w14 w15 wp14">
+<w:document xmlns:wpc="http://schemas.microsoft.com/office/word/2010/wordprocessingCanvas" xmlns:cx="http://schemas.microsoft.com/office/drawing/2014/chartex" xmlns:cx1="http://schemas.microsoft.com/office/drawing/2015/9/8/chartex" xmlns:cx2="http://schemas.microsoft.com/office/drawing/2015/10/21/chartex" xmlns:cx3="http://schemas.microsoft.com/office/drawing/2016/5/9/chartex" xmlns:cx4="http://schemas.microsoft.com/office/drawing/2016/5/10/chartex" xmlns:cx5="http://schemas.microsoft.com/office/drawing/2016/5/11/chartex" xmlns:cx6="http://schemas.microsoft.com/office/drawing/2016/5/12/chartex" xmlns:cx7="http://schemas.microsoft.com/office/drawing/2016/5/13/chartex" xmlns:cx8="http://schemas.microsoft.com/office/drawing/2016/5/14/chartex" xmlns:mc="http://schemas.openxmlformats.org/markup-compatibility/2006" xmlns:aink="http://schemas.microsoft.com/office/drawing/2016/ink" xmlns:am3d="http://schemas.microsoft.com/office/drawing/2017/model3d" xmlns:o="urn:schemas-microsoft-com:office:office" xmlns:r="http://schemas.openxmlformats.org/officeDocument/2006/relationships" xmlns:m="http://schemas.openxmlformats.org/officeDocument/2006/math" xmlns:v="urn:schemas-microsoft-com:vml" xmlns:wp14="http://schemas.microsoft.com/office/word/2010/wordprocessingDrawing" xmlns:wp="http://schemas.openxmlformats.org/drawingml/2006/wordprocessingDrawing" xmlns:w10="urn:schemas-microsoft-com:office:word" xmlns:w="http://schemas.openxmlformats.org/wordprocessingml/2006/main" xmlns:w14="http://schemas.microsoft.com/office/word/2010/wordml" xmlns:w15="http://schemas.microsoft.com/office/word/2012/wordml" xmlns:w16cid="http://schemas.microsoft.com/office/word/2016/wordml/cid" xmlns:w16se="http://schemas.microsoft.com/office/word/2015/wordml/symex" xmlns:wpg="http://schemas.microsoft.com/office/word/2010/wordprocessingGroup" xmlns:wpi="http://schemas.microsoft.com/office/word/2010/wordprocessingInk" xmlns:wne="http://schemas.microsoft.com/office/word/2006/wordml" xmlns:wps="http://schemas.microsoft.com/office/word/2010/wordprocessingShape" mc:Ignorable="w14 w15 w16se w16cid wp14">
   <w:body>
     <w:p>
       <w:pPr>
@@ -38,27 +38,7 @@
           <w:szCs w:val="18"/>
         </w:rPr>
         <w:br/>
-        <w:t xml:space="preserve">Según la persona que ingresa en la aplicación, se le mostraran los proyectos a los que está asignado. </w:t>
-      </w:r>
-      <w:proofErr w:type="gramStart"/>
-      <w:r>
-        <w:rPr>
-          <w:rFonts w:ascii="Arial" w:hAnsi="Arial" w:cs="Arial"/>
-          <w:spacing w:val="5"/>
-          <w:sz w:val="18"/>
-          <w:szCs w:val="18"/>
-        </w:rPr>
-        <w:t>al</w:t>
-      </w:r>
-      <w:proofErr w:type="gramEnd"/>
-      <w:r>
-        <w:rPr>
-          <w:rFonts w:ascii="Arial" w:hAnsi="Arial" w:cs="Arial"/>
-          <w:spacing w:val="5"/>
-          <w:sz w:val="18"/>
-          <w:szCs w:val="18"/>
-        </w:rPr>
-        <w:t xml:space="preserve"> seleccionar uno de estos, muestra las tareas no terminadas para que pueda elegir cual es en la que va a trabajar. Ahí empieza a contar el tiempo que está invirtiendo en la ejecución de esta tarea.</w:t>
+        <w:t>Según la persona que ingresa en la aplicación, se le mostraran los proyectos a los que está asignado. al seleccionar uno de estos, muestra las tareas no terminadas para que pueda elegir cual es en la que va a trabajar. Ahí empieza a contar el tiempo que está invirtiendo en la ejecución de esta tarea.</w:t>
       </w:r>
       <w:r>
         <w:rPr>
@@ -70,6 +50,25 @@
         <w:br/>
         <w:t>Cuando ha terminado de ejecutar la tarea o tiene que cambiarse a otra, podrá parar el contador y registrar el estado (Pendiente, Cerrado) de la tarea y una descripción explicando que realizó durante ese tiempo.</w:t>
       </w:r>
+      <w:r>
+        <w:rPr>
+          <w:rFonts w:ascii="Arial" w:hAnsi="Arial" w:cs="Arial"/>
+          <w:spacing w:val="5"/>
+          <w:sz w:val="18"/>
+          <w:szCs w:val="18"/>
+        </w:rPr>
+        <w:br/>
+        <w:t>Si el miembro del equipo debe suspender su tarea, debe parar el tiempo, dar la descripción de lo realizado en la tarea.</w:t>
+      </w:r>
+      <w:r>
+        <w:rPr>
+          <w:rFonts w:ascii="Arial" w:hAnsi="Arial" w:cs="Arial"/>
+          <w:spacing w:val="5"/>
+          <w:sz w:val="18"/>
+          <w:szCs w:val="18"/>
+        </w:rPr>
+        <w:br/>
+      </w:r>
       <w:bookmarkStart w:id="0" w:name="_GoBack"/>
       <w:bookmarkEnd w:id="0"/>
       <w:r>
@@ -78,18 +77,8 @@
           <w:spacing w:val="5"/>
           <w:sz w:val="18"/>
           <w:szCs w:val="18"/>
-        </w:rPr>
-        <w:br/>
-        <w:t>Si el miembro del equipo debe suspender su tarea, debe parar el tiempo, dar la descripción de lo realizado en la tarea.</w:t>
-      </w:r>
-      <w:r>
-        <w:rPr>
-          <w:rFonts w:ascii="Arial" w:hAnsi="Arial" w:cs="Arial"/>
-          <w:spacing w:val="5"/>
-          <w:sz w:val="18"/>
-          <w:szCs w:val="18"/>
-        </w:rPr>
-        <w:br/>
+          <w:highlight w:val="yellow"/>
+        </w:rPr>
         <w:t>Si un miembro cierra la aplicación sin suspender o parar la tarea, la próxima vez que inicie la aplicación debe conservar la tarea asignada.</w:t>
       </w:r>
       <w:r>
@@ -372,64 +361,26 @@
           <w:sz w:val="18"/>
           <w:szCs w:val="18"/>
         </w:rPr>
-        <w:t>R4</w:t>
-      </w:r>
-      <w:r>
-        <w:rPr>
-          <w:rFonts w:ascii="Arial" w:hAnsi="Arial" w:cs="Arial"/>
-          <w:spacing w:val="5"/>
-          <w:sz w:val="18"/>
-          <w:szCs w:val="18"/>
-        </w:rPr>
-        <w:t xml:space="preserve">.1: Cambiar de tarea </w:t>
-      </w:r>
-    </w:p>
-    <w:p>
-      <w:pPr>
-        <w:rPr>
-          <w:rFonts w:ascii="Arial" w:hAnsi="Arial" w:cs="Arial"/>
-          <w:spacing w:val="5"/>
-          <w:sz w:val="18"/>
-          <w:szCs w:val="18"/>
-        </w:rPr>
-      </w:pPr>
-      <w:r>
-        <w:rPr>
-          <w:rFonts w:ascii="Arial" w:hAnsi="Arial" w:cs="Arial"/>
-          <w:spacing w:val="5"/>
-          <w:sz w:val="18"/>
-          <w:szCs w:val="18"/>
-        </w:rPr>
-        <w:t xml:space="preserve">R5: Puede parar el cronometro, registrar </w:t>
-      </w:r>
-      <w:proofErr w:type="gramStart"/>
-      <w:r>
-        <w:rPr>
-          <w:rFonts w:ascii="Arial" w:hAnsi="Arial" w:cs="Arial"/>
-          <w:spacing w:val="5"/>
-          <w:sz w:val="18"/>
-          <w:szCs w:val="18"/>
-        </w:rPr>
-        <w:t>suspensión(</w:t>
-      </w:r>
-      <w:proofErr w:type="gramEnd"/>
-      <w:r>
-        <w:rPr>
-          <w:rFonts w:ascii="Arial" w:hAnsi="Arial" w:cs="Arial"/>
-          <w:spacing w:val="5"/>
-          <w:sz w:val="18"/>
-          <w:szCs w:val="18"/>
-        </w:rPr>
-        <w:t>botón) y se despliega ventana para que llene descripción</w:t>
-      </w:r>
-      <w:r>
-        <w:rPr>
-          <w:rFonts w:ascii="Arial" w:hAnsi="Arial" w:cs="Arial"/>
-          <w:spacing w:val="5"/>
-          <w:sz w:val="18"/>
-          <w:szCs w:val="18"/>
-        </w:rPr>
-        <w:t xml:space="preserve"> y tipo suspensión: </w:t>
+        <w:t xml:space="preserve">R4.1: Cambiar de tarea </w:t>
+      </w:r>
+    </w:p>
+    <w:p>
+      <w:pPr>
+        <w:rPr>
+          <w:rFonts w:ascii="Arial" w:hAnsi="Arial" w:cs="Arial"/>
+          <w:spacing w:val="5"/>
+          <w:sz w:val="18"/>
+          <w:szCs w:val="18"/>
+        </w:rPr>
+      </w:pPr>
+      <w:r>
+        <w:rPr>
+          <w:rFonts w:ascii="Arial" w:hAnsi="Arial" w:cs="Arial"/>
+          <w:spacing w:val="5"/>
+          <w:sz w:val="18"/>
+          <w:szCs w:val="18"/>
+        </w:rPr>
+        <w:t xml:space="preserve">R5: Puede parar el cronometro, registrar suspensión(botón) y se despliega ventana para que llene descripción y tipo suspensión: </w:t>
       </w:r>
     </w:p>
     <w:p>
@@ -804,7 +755,7 @@
 </file>
 
 <file path=word/styles.xml><?xml version="1.0" encoding="utf-8"?>
-<w:styles xmlns:mc="http://schemas.openxmlformats.org/markup-compatibility/2006" xmlns:r="http://schemas.openxmlformats.org/officeDocument/2006/relationships" xmlns:w="http://schemas.openxmlformats.org/wordprocessingml/2006/main" xmlns:w14="http://schemas.microsoft.com/office/word/2010/wordml" xmlns:w15="http://schemas.microsoft.com/office/word/2012/wordml" mc:Ignorable="w14 w15">
+<w:styles xmlns:mc="http://schemas.openxmlformats.org/markup-compatibility/2006" xmlns:r="http://schemas.openxmlformats.org/officeDocument/2006/relationships" xmlns:w="http://schemas.openxmlformats.org/wordprocessingml/2006/main" xmlns:w14="http://schemas.microsoft.com/office/word/2010/wordml" xmlns:w15="http://schemas.microsoft.com/office/word/2012/wordml" xmlns:w16cid="http://schemas.microsoft.com/office/word/2016/wordml/cid" xmlns:w16se="http://schemas.microsoft.com/office/word/2015/wordml/symex" mc:Ignorable="w14 w15 w16se w16cid">
   <w:docDefaults>
     <w:rPrDefault>
       <w:rPr>
@@ -820,7 +771,7 @@
       </w:pPr>
     </w:pPrDefault>
   </w:docDefaults>
-  <w:latentStyles w:defLockedState="0" w:defUIPriority="99" w:defSemiHidden="0" w:defUnhideWhenUsed="0" w:defQFormat="0" w:count="371">
+  <w:latentStyles w:defLockedState="0" w:defUIPriority="99" w:defSemiHidden="0" w:defUnhideWhenUsed="0" w:defQFormat="0" w:count="376">
     <w:lsdException w:name="Normal" w:uiPriority="0" w:qFormat="1"/>
     <w:lsdException w:name="heading 1" w:uiPriority="9" w:qFormat="1"/>
     <w:lsdException w:name="heading 2" w:semiHidden="1" w:uiPriority="9" w:unhideWhenUsed="1" w:qFormat="1"/>
@@ -926,7 +877,6 @@
     <w:lsdException w:name="HTML Sample" w:semiHidden="1" w:unhideWhenUsed="1"/>
     <w:lsdException w:name="HTML Typewriter" w:semiHidden="1" w:unhideWhenUsed="1"/>
     <w:lsdException w:name="HTML Variable" w:semiHidden="1" w:unhideWhenUsed="1"/>
-    <w:lsdException w:name="Normal Table" w:semiHidden="1" w:unhideWhenUsed="1"/>
     <w:lsdException w:name="annotation subject" w:semiHidden="1" w:unhideWhenUsed="1"/>
     <w:lsdException w:name="No List" w:semiHidden="1" w:unhideWhenUsed="1"/>
     <w:lsdException w:name="Outline List 1" w:semiHidden="1" w:unhideWhenUsed="1"/>
@@ -969,11 +919,8 @@
     <w:lsdException w:name="Table Contemporary" w:semiHidden="1" w:unhideWhenUsed="1"/>
     <w:lsdException w:name="Table Elegant" w:semiHidden="1" w:unhideWhenUsed="1"/>
     <w:lsdException w:name="Table Professional" w:semiHidden="1" w:unhideWhenUsed="1"/>
-    <w:lsdException w:name="Table Subtle 1" w:semiHidden="1" w:unhideWhenUsed="1"/>
     <w:lsdException w:name="Table Subtle 2" w:semiHidden="1" w:unhideWhenUsed="1"/>
     <w:lsdException w:name="Table Web 1" w:semiHidden="1" w:unhideWhenUsed="1"/>
-    <w:lsdException w:name="Table Web 2" w:semiHidden="1" w:unhideWhenUsed="1"/>
-    <w:lsdException w:name="Table Web 3" w:semiHidden="1" w:unhideWhenUsed="1"/>
     <w:lsdException w:name="Balloon Text" w:semiHidden="1" w:unhideWhenUsed="1"/>
     <w:lsdException w:name="Table Grid" w:uiPriority="39"/>
     <w:lsdException w:name="Table Theme" w:semiHidden="1" w:unhideWhenUsed="1"/>
@@ -1192,18 +1139,23 @@
     <w:lsdException w:name="List Table 5 Dark Accent 6" w:uiPriority="50"/>
     <w:lsdException w:name="List Table 6 Colorful Accent 6" w:uiPriority="51"/>
     <w:lsdException w:name="List Table 7 Colorful Accent 6" w:uiPriority="52"/>
+    <w:lsdException w:name="Mention" w:semiHidden="1" w:unhideWhenUsed="1"/>
+    <w:lsdException w:name="Smart Hyperlink" w:semiHidden="1" w:unhideWhenUsed="1"/>
+    <w:lsdException w:name="Hashtag" w:semiHidden="1" w:unhideWhenUsed="1"/>
+    <w:lsdException w:name="Unresolved Mention" w:semiHidden="1" w:unhideWhenUsed="1"/>
+    <w:lsdException w:name="Smart Link" w:semiHidden="1" w:unhideWhenUsed="1"/>
   </w:latentStyles>
   <w:style w:type="paragraph" w:default="1" w:styleId="Normal">
     <w:name w:val="Normal"/>
     <w:qFormat/>
   </w:style>
-  <w:style w:type="character" w:default="1" w:styleId="Fuentedeprrafopredeter">
+  <w:style w:type="character" w:default="1" w:styleId="VarsaylanParagrafYazTipi">
     <w:name w:val="Default Paragraph Font"/>
     <w:uiPriority w:val="1"/>
     <w:semiHidden/>
     <w:unhideWhenUsed/>
   </w:style>
-  <w:style w:type="table" w:default="1" w:styleId="Tablanormal">
+  <w:style w:type="table" w:default="1" w:styleId="NormalTablo">
     <w:name w:val="Normal Table"/>
     <w:uiPriority w:val="99"/>
     <w:semiHidden/>
@@ -1218,7 +1170,7 @@
       </w:tblCellMar>
     </w:tblPr>
   </w:style>
-  <w:style w:type="numbering" w:default="1" w:styleId="Sinlista">
+  <w:style w:type="numbering" w:default="1" w:styleId="ListeYok">
     <w:name w:val="No List"/>
     <w:uiPriority w:val="99"/>
     <w:semiHidden/>

--- a/Requerimientos.docx
+++ b/Requerimientos.docx
@@ -69,6 +69,676 @@
         </w:rPr>
         <w:br/>
       </w:r>
+      <w:r>
+        <w:rPr>
+          <w:rFonts w:ascii="Arial" w:hAnsi="Arial" w:cs="Arial"/>
+          <w:spacing w:val="5"/>
+          <w:sz w:val="18"/>
+          <w:szCs w:val="18"/>
+          <w:highlight w:val="yellow"/>
+        </w:rPr>
+        <w:t>Si un miembro cierra la aplicación sin suspender o parar la tarea, la próxima vez que inicie la aplicación debe conservar la tarea asignada.</w:t>
+      </w:r>
+      <w:r>
+        <w:rPr>
+          <w:rFonts w:ascii="Arial" w:hAnsi="Arial" w:cs="Arial"/>
+          <w:spacing w:val="5"/>
+          <w:sz w:val="18"/>
+          <w:szCs w:val="18"/>
+        </w:rPr>
+        <w:br/>
+        <w:t>Debe registrar también los tiempos de los tipos de suspensión (los cuales pueden ser editados en cualquier momento) que realiza durante el día. Unos posibles tipos de suspensión pueden ser:</w:t>
+      </w:r>
+      <w:r>
+        <w:rPr>
+          <w:rFonts w:ascii="Arial" w:hAnsi="Arial" w:cs="Arial"/>
+          <w:spacing w:val="5"/>
+          <w:sz w:val="18"/>
+          <w:szCs w:val="18"/>
+        </w:rPr>
+        <w:br/>
+        <w:t>* Ida al baño</w:t>
+      </w:r>
+      <w:r>
+        <w:rPr>
+          <w:rFonts w:ascii="Arial" w:hAnsi="Arial" w:cs="Arial"/>
+          <w:spacing w:val="5"/>
+          <w:sz w:val="18"/>
+          <w:szCs w:val="18"/>
+        </w:rPr>
+        <w:br/>
+        <w:t>* Reunión</w:t>
+      </w:r>
+      <w:r>
+        <w:rPr>
+          <w:rFonts w:ascii="Arial" w:hAnsi="Arial" w:cs="Arial"/>
+          <w:spacing w:val="5"/>
+          <w:sz w:val="18"/>
+          <w:szCs w:val="18"/>
+        </w:rPr>
+        <w:br/>
+        <w:t>* Hora de almuerzo</w:t>
+      </w:r>
+      <w:r>
+        <w:rPr>
+          <w:rFonts w:ascii="Arial" w:hAnsi="Arial" w:cs="Arial"/>
+          <w:spacing w:val="5"/>
+          <w:sz w:val="18"/>
+          <w:szCs w:val="18"/>
+        </w:rPr>
+        <w:br/>
+        <w:t>* Descanso corto para comer snack</w:t>
+      </w:r>
+    </w:p>
+    <w:p>
+      <w:pPr>
+        <w:rPr>
+          <w:rFonts w:ascii="Arial" w:hAnsi="Arial" w:cs="Arial"/>
+          <w:spacing w:val="5"/>
+          <w:sz w:val="18"/>
+          <w:szCs w:val="18"/>
+        </w:rPr>
+      </w:pPr>
+      <w:r>
+        <w:rPr>
+          <w:rFonts w:ascii="Arial" w:hAnsi="Arial" w:cs="Arial"/>
+          <w:spacing w:val="5"/>
+          <w:sz w:val="18"/>
+          <w:szCs w:val="18"/>
+        </w:rPr>
+        <w:br/>
+        <w:t>Cada registro, debe quedar guardado en la información de la tarea que se estuvo trabajando.</w:t>
+      </w:r>
+      <w:r>
+        <w:rPr>
+          <w:rFonts w:ascii="Arial" w:hAnsi="Arial" w:cs="Arial"/>
+          <w:spacing w:val="5"/>
+          <w:sz w:val="18"/>
+          <w:szCs w:val="18"/>
+        </w:rPr>
+        <w:br/>
+        <w:t>En el sistema, es necesario hacer un reporte que muestre el total de tiempo invertido en el proyecto, cuanto se demoró cada tarea, cuanto invirtió cada miembro del equipo en el proyecto y por cada tarea, Total de suspensiones y total por cada suspensión y resumen de suspensiones por miembro (todos los proyectos). Estas consultas se deben ver en ventanas separadas.</w:t>
+      </w:r>
+    </w:p>
+    <w:p>
+      <w:pPr>
+        <w:rPr>
+          <w:rFonts w:ascii="Arial" w:hAnsi="Arial" w:cs="Arial"/>
+          <w:b/>
+          <w:spacing w:val="5"/>
+          <w:sz w:val="18"/>
+          <w:szCs w:val="18"/>
+        </w:rPr>
+      </w:pPr>
+      <w:r>
+        <w:rPr>
+          <w:rFonts w:ascii="Arial" w:hAnsi="Arial" w:cs="Arial"/>
+          <w:b/>
+          <w:spacing w:val="5"/>
+          <w:sz w:val="18"/>
+          <w:szCs w:val="18"/>
+        </w:rPr>
+        <w:t>REQUERIMIENTOS</w:t>
+      </w:r>
+      <w:r>
+        <w:rPr>
+          <w:rFonts w:ascii="Arial" w:hAnsi="Arial" w:cs="Arial"/>
+          <w:b/>
+          <w:spacing w:val="5"/>
+          <w:sz w:val="18"/>
+          <w:szCs w:val="18"/>
+        </w:rPr>
+        <w:sym w:font="Wingdings" w:char="F0E0"/>
+      </w:r>
+    </w:p>
+    <w:p>
+      <w:pPr>
+        <w:rPr>
+          <w:rFonts w:ascii="Arial" w:hAnsi="Arial" w:cs="Arial"/>
+          <w:spacing w:val="5"/>
+          <w:sz w:val="18"/>
+          <w:szCs w:val="18"/>
+        </w:rPr>
+      </w:pPr>
+      <w:r>
+        <w:rPr>
+          <w:rFonts w:ascii="Arial" w:hAnsi="Arial" w:cs="Arial"/>
+          <w:spacing w:val="5"/>
+          <w:sz w:val="18"/>
+          <w:szCs w:val="18"/>
+        </w:rPr>
+        <w:t>Proyecto</w:t>
+      </w:r>
+    </w:p>
+    <w:p>
+      <w:pPr>
+        <w:rPr>
+          <w:rFonts w:ascii="Arial" w:hAnsi="Arial" w:cs="Arial"/>
+          <w:spacing w:val="5"/>
+          <w:sz w:val="18"/>
+          <w:szCs w:val="18"/>
+        </w:rPr>
+      </w:pPr>
+      <w:r>
+        <w:rPr>
+          <w:rFonts w:ascii="Arial" w:hAnsi="Arial" w:cs="Arial"/>
+          <w:spacing w:val="5"/>
+          <w:sz w:val="18"/>
+          <w:szCs w:val="18"/>
+        </w:rPr>
+        <w:t>-Lista tareas</w:t>
+      </w:r>
+    </w:p>
+    <w:p>
+      <w:pPr>
+        <w:rPr>
+          <w:rFonts w:ascii="Arial" w:hAnsi="Arial" w:cs="Arial"/>
+          <w:spacing w:val="5"/>
+          <w:sz w:val="18"/>
+          <w:szCs w:val="18"/>
+        </w:rPr>
+      </w:pPr>
+      <w:r>
+        <w:rPr>
+          <w:rFonts w:ascii="Arial" w:hAnsi="Arial" w:cs="Arial"/>
+          <w:spacing w:val="5"/>
+          <w:sz w:val="18"/>
+          <w:szCs w:val="18"/>
+        </w:rPr>
+        <w:t>-Lista trabajadores empresa</w:t>
+      </w:r>
+    </w:p>
+    <w:p>
+      <w:pPr>
+        <w:rPr>
+          <w:rFonts w:ascii="Arial" w:hAnsi="Arial" w:cs="Arial"/>
+          <w:spacing w:val="5"/>
+          <w:sz w:val="18"/>
+          <w:szCs w:val="18"/>
+        </w:rPr>
+      </w:pPr>
+    </w:p>
+    <w:p>
+      <w:pPr>
+        <w:rPr>
+          <w:rFonts w:ascii="Arial" w:hAnsi="Arial" w:cs="Arial"/>
+          <w:spacing w:val="5"/>
+          <w:sz w:val="18"/>
+          <w:szCs w:val="18"/>
+        </w:rPr>
+      </w:pPr>
+      <w:r>
+        <w:rPr>
+          <w:rFonts w:ascii="Arial" w:hAnsi="Arial" w:cs="Arial"/>
+          <w:spacing w:val="5"/>
+          <w:sz w:val="18"/>
+          <w:szCs w:val="18"/>
+        </w:rPr>
+        <w:t>R1: Persona ingresa y se le muestran los proyectos a los que está asignado</w:t>
+      </w:r>
+    </w:p>
+    <w:p>
+      <w:pPr>
+        <w:rPr>
+          <w:rFonts w:ascii="Arial" w:hAnsi="Arial" w:cs="Arial"/>
+          <w:spacing w:val="5"/>
+          <w:sz w:val="18"/>
+          <w:szCs w:val="18"/>
+        </w:rPr>
+      </w:pPr>
+      <w:r>
+        <w:rPr>
+          <w:rFonts w:ascii="Arial" w:hAnsi="Arial" w:cs="Arial"/>
+          <w:spacing w:val="5"/>
+          <w:sz w:val="18"/>
+          <w:szCs w:val="18"/>
+        </w:rPr>
+        <w:t>R2: Selecciona uno y muestra las tareas no terminadas.</w:t>
+      </w:r>
+    </w:p>
+    <w:p>
+      <w:pPr>
+        <w:rPr>
+          <w:rFonts w:ascii="Arial" w:hAnsi="Arial" w:cs="Arial"/>
+          <w:spacing w:val="5"/>
+          <w:sz w:val="18"/>
+          <w:szCs w:val="18"/>
+        </w:rPr>
+      </w:pPr>
+      <w:r>
+        <w:rPr>
+          <w:rFonts w:ascii="Arial" w:hAnsi="Arial" w:cs="Arial"/>
+          <w:spacing w:val="5"/>
+          <w:sz w:val="18"/>
+          <w:szCs w:val="18"/>
+        </w:rPr>
+        <w:t>R3: Elige tarea y se inicia contador de tiempo.</w:t>
+      </w:r>
+    </w:p>
+    <w:p>
+      <w:pPr>
+        <w:rPr>
+          <w:rFonts w:ascii="Arial" w:hAnsi="Arial" w:cs="Arial"/>
+          <w:spacing w:val="5"/>
+          <w:sz w:val="18"/>
+          <w:szCs w:val="18"/>
+        </w:rPr>
+      </w:pPr>
+      <w:r>
+        <w:rPr>
+          <w:rFonts w:ascii="Arial" w:hAnsi="Arial" w:cs="Arial"/>
+          <w:spacing w:val="5"/>
+          <w:sz w:val="18"/>
+          <w:szCs w:val="18"/>
+        </w:rPr>
+        <w:t>R4: Puede parar el contador, registrar estado (Pendiente/Cerrado)</w:t>
+      </w:r>
+      <w:r>
+        <w:rPr>
+          <w:rFonts w:ascii="Arial" w:hAnsi="Arial" w:cs="Arial"/>
+          <w:spacing w:val="5"/>
+          <w:sz w:val="18"/>
+          <w:szCs w:val="18"/>
+        </w:rPr>
+        <w:t xml:space="preserve"> y despliega ventana para descripción.</w:t>
+      </w:r>
+    </w:p>
+    <w:p>
+      <w:pPr>
+        <w:rPr>
+          <w:rFonts w:ascii="Arial" w:hAnsi="Arial" w:cs="Arial"/>
+          <w:spacing w:val="5"/>
+          <w:sz w:val="18"/>
+          <w:szCs w:val="18"/>
+        </w:rPr>
+      </w:pPr>
+      <w:r>
+        <w:rPr>
+          <w:rFonts w:ascii="Arial" w:hAnsi="Arial" w:cs="Arial"/>
+          <w:spacing w:val="5"/>
+          <w:sz w:val="18"/>
+          <w:szCs w:val="18"/>
+        </w:rPr>
+        <w:t xml:space="preserve">R4.1: Cambiar de tarea </w:t>
+      </w:r>
+    </w:p>
+    <w:p>
+      <w:pPr>
+        <w:rPr>
+          <w:rFonts w:ascii="Arial" w:hAnsi="Arial" w:cs="Arial"/>
+          <w:spacing w:val="5"/>
+          <w:sz w:val="18"/>
+          <w:szCs w:val="18"/>
+        </w:rPr>
+      </w:pPr>
+      <w:r>
+        <w:rPr>
+          <w:rFonts w:ascii="Arial" w:hAnsi="Arial" w:cs="Arial"/>
+          <w:spacing w:val="5"/>
+          <w:sz w:val="18"/>
+          <w:szCs w:val="18"/>
+        </w:rPr>
+        <w:t xml:space="preserve">R5: Puede parar el cronometro, registrar suspensión(botón) y se despliega ventana para que llene descripción y tipo suspensión: </w:t>
+      </w:r>
+    </w:p>
+    <w:p>
+      <w:pPr>
+        <w:ind w:left="708"/>
+        <w:rPr>
+          <w:rFonts w:ascii="Arial" w:hAnsi="Arial" w:cs="Arial"/>
+          <w:spacing w:val="5"/>
+          <w:sz w:val="18"/>
+          <w:szCs w:val="18"/>
+        </w:rPr>
+      </w:pPr>
+      <w:r>
+        <w:rPr>
+          <w:rFonts w:ascii="Arial" w:hAnsi="Arial" w:cs="Arial"/>
+          <w:spacing w:val="5"/>
+          <w:sz w:val="18"/>
+          <w:szCs w:val="18"/>
+        </w:rPr>
+        <w:t>* Ida al baño</w:t>
+      </w:r>
+      <w:r>
+        <w:rPr>
+          <w:rFonts w:ascii="Arial" w:hAnsi="Arial" w:cs="Arial"/>
+          <w:spacing w:val="5"/>
+          <w:sz w:val="18"/>
+          <w:szCs w:val="18"/>
+        </w:rPr>
+        <w:br/>
+        <w:t>* Reunión</w:t>
+      </w:r>
+      <w:r>
+        <w:rPr>
+          <w:rFonts w:ascii="Arial" w:hAnsi="Arial" w:cs="Arial"/>
+          <w:spacing w:val="5"/>
+          <w:sz w:val="18"/>
+          <w:szCs w:val="18"/>
+        </w:rPr>
+        <w:br/>
+        <w:t>* Hora de almuerzo</w:t>
+      </w:r>
+      <w:r>
+        <w:rPr>
+          <w:rFonts w:ascii="Arial" w:hAnsi="Arial" w:cs="Arial"/>
+          <w:spacing w:val="5"/>
+          <w:sz w:val="18"/>
+          <w:szCs w:val="18"/>
+        </w:rPr>
+        <w:br/>
+        <w:t>* Descanso corto para comer snack</w:t>
+      </w:r>
+      <w:r>
+        <w:rPr>
+          <w:rFonts w:ascii="Arial" w:hAnsi="Arial" w:cs="Arial"/>
+          <w:spacing w:val="5"/>
+          <w:sz w:val="18"/>
+          <w:szCs w:val="18"/>
+        </w:rPr>
+        <w:br/>
+      </w:r>
+    </w:p>
+    <w:p>
+      <w:pPr>
+        <w:rPr>
+          <w:rFonts w:ascii="Arial" w:hAnsi="Arial" w:cs="Arial"/>
+          <w:spacing w:val="5"/>
+          <w:sz w:val="18"/>
+          <w:szCs w:val="18"/>
+        </w:rPr>
+      </w:pPr>
+      <w:r>
+        <w:rPr>
+          <w:rFonts w:ascii="Arial" w:hAnsi="Arial" w:cs="Arial"/>
+          <w:spacing w:val="5"/>
+          <w:sz w:val="18"/>
+          <w:szCs w:val="18"/>
+        </w:rPr>
+        <w:t>R6: Si se cierra inesperadamente, cuando inicie debe conservar la tarea asignada y ¿seguir con el conteo pasado del cronometro?</w:t>
+      </w:r>
+    </w:p>
+    <w:p>
+      <w:pPr>
+        <w:rPr>
+          <w:rFonts w:ascii="Arial" w:hAnsi="Arial" w:cs="Arial"/>
+          <w:spacing w:val="5"/>
+          <w:sz w:val="18"/>
+          <w:szCs w:val="18"/>
+        </w:rPr>
+      </w:pPr>
+    </w:p>
+    <w:p>
+      <w:pPr>
+        <w:rPr>
+          <w:rFonts w:ascii="Arial" w:hAnsi="Arial" w:cs="Arial"/>
+          <w:spacing w:val="5"/>
+          <w:sz w:val="18"/>
+          <w:szCs w:val="18"/>
+        </w:rPr>
+      </w:pPr>
+      <w:r>
+        <w:rPr>
+          <w:rFonts w:ascii="Arial" w:hAnsi="Arial" w:cs="Arial"/>
+          <w:spacing w:val="5"/>
+          <w:sz w:val="18"/>
+          <w:szCs w:val="18"/>
+        </w:rPr>
+        <w:t>En el sistema, es necesario hacer un reporte que muestre el total de tiempo invertido en el proyecto, cuanto se demoró cada tarea, cuanto invirtió cada miembro del equipo en el proyecto y por cada tarea, Total de suspensiones y total por cada suspensión y resumen de suspensiones por miembro (todos los proyectos). Estas consultas se deben ver en ventanas separadas.</w:t>
+      </w:r>
+    </w:p>
+    <w:p>
+      <w:pPr>
+        <w:rPr>
+          <w:rFonts w:ascii="Arial" w:hAnsi="Arial" w:cs="Arial"/>
+          <w:spacing w:val="5"/>
+          <w:sz w:val="18"/>
+          <w:szCs w:val="18"/>
+        </w:rPr>
+      </w:pPr>
+      <w:r>
+        <w:rPr>
+          <w:rFonts w:ascii="Arial" w:hAnsi="Arial" w:cs="Arial"/>
+          <w:spacing w:val="5"/>
+          <w:sz w:val="18"/>
+          <w:szCs w:val="18"/>
+        </w:rPr>
+        <w:t>VISUALIZAR</w:t>
+      </w:r>
+    </w:p>
+    <w:p>
+      <w:pPr>
+        <w:rPr>
+          <w:rFonts w:ascii="Arial" w:hAnsi="Arial" w:cs="Arial"/>
+          <w:spacing w:val="5"/>
+          <w:sz w:val="18"/>
+          <w:szCs w:val="18"/>
+        </w:rPr>
+      </w:pPr>
+      <w:r>
+        <w:rPr>
+          <w:rFonts w:ascii="Arial" w:hAnsi="Arial" w:cs="Arial"/>
+          <w:spacing w:val="5"/>
+          <w:sz w:val="18"/>
+          <w:szCs w:val="18"/>
+        </w:rPr>
+        <w:t xml:space="preserve">R7: </w:t>
+      </w:r>
+      <w:r>
+        <w:rPr>
+          <w:rFonts w:ascii="Arial" w:hAnsi="Arial" w:cs="Arial"/>
+          <w:spacing w:val="5"/>
+          <w:sz w:val="18"/>
+          <w:szCs w:val="18"/>
+        </w:rPr>
+        <w:t>Ventana de resumen. Por cada proyecto muestra:</w:t>
+      </w:r>
+    </w:p>
+    <w:p>
+      <w:pPr>
+        <w:rPr>
+          <w:rFonts w:ascii="Arial" w:hAnsi="Arial" w:cs="Arial"/>
+          <w:spacing w:val="5"/>
+          <w:sz w:val="18"/>
+          <w:szCs w:val="18"/>
+        </w:rPr>
+      </w:pPr>
+      <w:r>
+        <w:rPr>
+          <w:rFonts w:ascii="Arial" w:hAnsi="Arial" w:cs="Arial"/>
+          <w:spacing w:val="5"/>
+          <w:sz w:val="18"/>
+          <w:szCs w:val="18"/>
+        </w:rPr>
+        <w:t>---------------Tiempo proyecto----------------------</w:t>
+      </w:r>
+    </w:p>
+    <w:p>
+      <w:pPr>
+        <w:rPr>
+          <w:rFonts w:ascii="Arial" w:hAnsi="Arial" w:cs="Arial"/>
+          <w:spacing w:val="5"/>
+          <w:sz w:val="18"/>
+          <w:szCs w:val="18"/>
+        </w:rPr>
+      </w:pPr>
+      <w:r>
+        <w:rPr>
+          <w:rFonts w:ascii="Arial" w:hAnsi="Arial" w:cs="Arial"/>
+          <w:spacing w:val="5"/>
+          <w:sz w:val="18"/>
+          <w:szCs w:val="18"/>
+        </w:rPr>
+        <w:tab/>
+        <w:t>*Total tiempo invertido en proyecto</w:t>
+      </w:r>
+    </w:p>
+    <w:p>
+      <w:pPr>
+        <w:rPr>
+          <w:rFonts w:ascii="Arial" w:hAnsi="Arial" w:cs="Arial"/>
+          <w:spacing w:val="5"/>
+          <w:sz w:val="18"/>
+          <w:szCs w:val="18"/>
+        </w:rPr>
+      </w:pPr>
+      <w:r>
+        <w:rPr>
+          <w:rFonts w:ascii="Arial" w:hAnsi="Arial" w:cs="Arial"/>
+          <w:spacing w:val="5"/>
+          <w:sz w:val="18"/>
+          <w:szCs w:val="18"/>
+        </w:rPr>
+        <w:tab/>
+        <w:t>*Total tiempo por cada tarea</w:t>
+      </w:r>
+    </w:p>
+    <w:p>
+      <w:pPr>
+        <w:rPr>
+          <w:rFonts w:ascii="Arial" w:hAnsi="Arial" w:cs="Arial"/>
+          <w:spacing w:val="5"/>
+          <w:sz w:val="18"/>
+          <w:szCs w:val="18"/>
+        </w:rPr>
+      </w:pPr>
+      <w:r>
+        <w:rPr>
+          <w:rFonts w:ascii="Arial" w:hAnsi="Arial" w:cs="Arial"/>
+          <w:spacing w:val="5"/>
+          <w:sz w:val="18"/>
+          <w:szCs w:val="18"/>
+        </w:rPr>
+        <w:tab/>
+        <w:t xml:space="preserve">*Total tiempo invertido de cada </w:t>
+      </w:r>
+      <w:r>
+        <w:rPr>
+          <w:rFonts w:ascii="Arial" w:hAnsi="Arial" w:cs="Arial"/>
+          <w:spacing w:val="5"/>
+          <w:sz w:val="18"/>
+          <w:szCs w:val="18"/>
+        </w:rPr>
+        <w:t>participante</w:t>
+      </w:r>
+    </w:p>
+    <w:p>
+      <w:pPr>
+        <w:rPr>
+          <w:rFonts w:ascii="Arial" w:hAnsi="Arial" w:cs="Arial"/>
+          <w:spacing w:val="5"/>
+          <w:sz w:val="18"/>
+          <w:szCs w:val="18"/>
+        </w:rPr>
+      </w:pPr>
+      <w:r>
+        <w:rPr>
+          <w:rFonts w:ascii="Arial" w:hAnsi="Arial" w:cs="Arial"/>
+          <w:spacing w:val="5"/>
+          <w:sz w:val="18"/>
+          <w:szCs w:val="18"/>
+        </w:rPr>
+        <w:tab/>
+        <w:t>*Tiempo invertido por cada participante en cada tarea</w:t>
+      </w:r>
+    </w:p>
+    <w:p>
+      <w:pPr>
+        <w:rPr>
+          <w:rFonts w:ascii="Arial" w:hAnsi="Arial" w:cs="Arial"/>
+          <w:spacing w:val="5"/>
+          <w:sz w:val="18"/>
+          <w:szCs w:val="18"/>
+        </w:rPr>
+      </w:pPr>
+      <w:r>
+        <w:rPr>
+          <w:rFonts w:ascii="Arial" w:hAnsi="Arial" w:cs="Arial"/>
+          <w:spacing w:val="5"/>
+          <w:sz w:val="18"/>
+          <w:szCs w:val="18"/>
+        </w:rPr>
+        <w:t>-------------------Suspensiones------------------------</w:t>
+      </w:r>
+    </w:p>
+    <w:p>
+      <w:pPr>
+        <w:rPr>
+          <w:rFonts w:ascii="Arial" w:hAnsi="Arial" w:cs="Arial"/>
+          <w:spacing w:val="5"/>
+          <w:sz w:val="18"/>
+          <w:szCs w:val="18"/>
+        </w:rPr>
+      </w:pPr>
+      <w:r>
+        <w:rPr>
+          <w:rFonts w:ascii="Arial" w:hAnsi="Arial" w:cs="Arial"/>
+          <w:spacing w:val="5"/>
+          <w:sz w:val="18"/>
+          <w:szCs w:val="18"/>
+        </w:rPr>
+        <w:tab/>
+        <w:t>*Total # de suspensiones</w:t>
+      </w:r>
+      <w:r>
+        <w:rPr>
+          <w:rFonts w:ascii="Arial" w:hAnsi="Arial" w:cs="Arial"/>
+          <w:spacing w:val="5"/>
+          <w:sz w:val="18"/>
+          <w:szCs w:val="18"/>
+        </w:rPr>
+        <w:t xml:space="preserve"> (muestra por razon suspension y total)</w:t>
+      </w:r>
+    </w:p>
+    <w:p>
+      <w:pPr>
+        <w:rPr>
+          <w:rFonts w:ascii="Arial" w:hAnsi="Arial" w:cs="Arial"/>
+          <w:spacing w:val="5"/>
+          <w:sz w:val="18"/>
+          <w:szCs w:val="18"/>
+        </w:rPr>
+      </w:pPr>
+      <w:r>
+        <w:rPr>
+          <w:rFonts w:ascii="Arial" w:hAnsi="Arial" w:cs="Arial"/>
+          <w:spacing w:val="5"/>
+          <w:sz w:val="18"/>
+          <w:szCs w:val="18"/>
+        </w:rPr>
+        <w:tab/>
+        <w:t>*Total tiempo de suspensiones</w:t>
+      </w:r>
+      <w:r>
+        <w:rPr>
+          <w:rFonts w:ascii="Arial" w:hAnsi="Arial" w:cs="Arial"/>
+          <w:spacing w:val="5"/>
+          <w:sz w:val="18"/>
+          <w:szCs w:val="18"/>
+        </w:rPr>
+        <w:t xml:space="preserve"> (muestra por razon de suspension y total)</w:t>
+      </w:r>
+    </w:p>
+    <w:p>
+      <w:pPr>
+        <w:rPr>
+          <w:rFonts w:ascii="Arial" w:hAnsi="Arial" w:cs="Arial"/>
+          <w:spacing w:val="5"/>
+          <w:sz w:val="18"/>
+          <w:szCs w:val="18"/>
+        </w:rPr>
+      </w:pPr>
+      <w:r>
+        <w:rPr>
+          <w:rFonts w:ascii="Arial" w:hAnsi="Arial" w:cs="Arial"/>
+          <w:spacing w:val="5"/>
+          <w:sz w:val="18"/>
+          <w:szCs w:val="18"/>
+        </w:rPr>
+        <w:tab/>
+        <w:t>*Total tiempo por cada suspensión</w:t>
+      </w:r>
       <w:bookmarkStart w:id="0" w:name="_GoBack"/>
       <w:bookmarkEnd w:id="0"/>
       <w:r>
@@ -77,483 +747,8 @@
           <w:spacing w:val="5"/>
           <w:sz w:val="18"/>
           <w:szCs w:val="18"/>
-          <w:highlight w:val="yellow"/>
-        </w:rPr>
-        <w:t>Si un miembro cierra la aplicación sin suspender o parar la tarea, la próxima vez que inicie la aplicación debe conservar la tarea asignada.</w:t>
-      </w:r>
-      <w:r>
-        <w:rPr>
-          <w:rFonts w:ascii="Arial" w:hAnsi="Arial" w:cs="Arial"/>
-          <w:spacing w:val="5"/>
-          <w:sz w:val="18"/>
-          <w:szCs w:val="18"/>
-        </w:rPr>
-        <w:br/>
-        <w:t>Debe registrar también los tiempos de los tipos de suspensión (los cuales pueden ser editados en cualquier momento) que realiza durante el día. Unos posibles tipos de suspensión pueden ser:</w:t>
-      </w:r>
-      <w:r>
-        <w:rPr>
-          <w:rFonts w:ascii="Arial" w:hAnsi="Arial" w:cs="Arial"/>
-          <w:spacing w:val="5"/>
-          <w:sz w:val="18"/>
-          <w:szCs w:val="18"/>
-        </w:rPr>
-        <w:br/>
-        <w:t>* Ida al baño</w:t>
-      </w:r>
-      <w:r>
-        <w:rPr>
-          <w:rFonts w:ascii="Arial" w:hAnsi="Arial" w:cs="Arial"/>
-          <w:spacing w:val="5"/>
-          <w:sz w:val="18"/>
-          <w:szCs w:val="18"/>
-        </w:rPr>
-        <w:br/>
-        <w:t>* Reunión</w:t>
-      </w:r>
-      <w:r>
-        <w:rPr>
-          <w:rFonts w:ascii="Arial" w:hAnsi="Arial" w:cs="Arial"/>
-          <w:spacing w:val="5"/>
-          <w:sz w:val="18"/>
-          <w:szCs w:val="18"/>
-        </w:rPr>
-        <w:br/>
-        <w:t>* Hora de almuerzo</w:t>
-      </w:r>
-      <w:r>
-        <w:rPr>
-          <w:rFonts w:ascii="Arial" w:hAnsi="Arial" w:cs="Arial"/>
-          <w:spacing w:val="5"/>
-          <w:sz w:val="18"/>
-          <w:szCs w:val="18"/>
-        </w:rPr>
-        <w:br/>
-        <w:t>* Descanso corto para comer snack</w:t>
-      </w:r>
-    </w:p>
-    <w:p>
-      <w:pPr>
-        <w:rPr>
-          <w:rFonts w:ascii="Arial" w:hAnsi="Arial" w:cs="Arial"/>
-          <w:spacing w:val="5"/>
-          <w:sz w:val="18"/>
-          <w:szCs w:val="18"/>
-        </w:rPr>
-      </w:pPr>
-      <w:r>
-        <w:rPr>
-          <w:rFonts w:ascii="Arial" w:hAnsi="Arial" w:cs="Arial"/>
-          <w:spacing w:val="5"/>
-          <w:sz w:val="18"/>
-          <w:szCs w:val="18"/>
-        </w:rPr>
-        <w:br/>
-        <w:t>Cada registro, debe quedar guardado en la información de la tarea que se estuvo trabajando.</w:t>
-      </w:r>
-      <w:r>
-        <w:rPr>
-          <w:rFonts w:ascii="Arial" w:hAnsi="Arial" w:cs="Arial"/>
-          <w:spacing w:val="5"/>
-          <w:sz w:val="18"/>
-          <w:szCs w:val="18"/>
-        </w:rPr>
-        <w:br/>
-        <w:t>En el sistema, es necesario hacer un reporte que muestre el total de tiempo invertido en el proyecto, cuanto se demoró cada tarea, cuanto invirtió cada miembro del equipo en el proyecto y por cada tarea, Total de suspensiones y total por cada suspensión y resumen de suspensiones por miembro (todos los proyectos). Estas consultas se deben ver en ventanas separadas.</w:t>
-      </w:r>
-    </w:p>
-    <w:p>
-      <w:pPr>
-        <w:rPr>
-          <w:rFonts w:ascii="Arial" w:hAnsi="Arial" w:cs="Arial"/>
-          <w:b/>
-          <w:spacing w:val="5"/>
-          <w:sz w:val="18"/>
-          <w:szCs w:val="18"/>
-        </w:rPr>
-      </w:pPr>
-      <w:r>
-        <w:rPr>
-          <w:rFonts w:ascii="Arial" w:hAnsi="Arial" w:cs="Arial"/>
-          <w:b/>
-          <w:spacing w:val="5"/>
-          <w:sz w:val="18"/>
-          <w:szCs w:val="18"/>
-        </w:rPr>
-        <w:t>REQUERIMIENTOS</w:t>
-      </w:r>
-      <w:r>
-        <w:rPr>
-          <w:rFonts w:ascii="Arial" w:hAnsi="Arial" w:cs="Arial"/>
-          <w:b/>
-          <w:spacing w:val="5"/>
-          <w:sz w:val="18"/>
-          <w:szCs w:val="18"/>
-        </w:rPr>
-        <w:sym w:font="Wingdings" w:char="F0E0"/>
-      </w:r>
-    </w:p>
-    <w:p>
-      <w:pPr>
-        <w:rPr>
-          <w:rFonts w:ascii="Arial" w:hAnsi="Arial" w:cs="Arial"/>
-          <w:spacing w:val="5"/>
-          <w:sz w:val="18"/>
-          <w:szCs w:val="18"/>
-        </w:rPr>
-      </w:pPr>
-      <w:r>
-        <w:rPr>
-          <w:rFonts w:ascii="Arial" w:hAnsi="Arial" w:cs="Arial"/>
-          <w:spacing w:val="5"/>
-          <w:sz w:val="18"/>
-          <w:szCs w:val="18"/>
-        </w:rPr>
-        <w:t>Proyecto</w:t>
-      </w:r>
-    </w:p>
-    <w:p>
-      <w:pPr>
-        <w:rPr>
-          <w:rFonts w:ascii="Arial" w:hAnsi="Arial" w:cs="Arial"/>
-          <w:spacing w:val="5"/>
-          <w:sz w:val="18"/>
-          <w:szCs w:val="18"/>
-        </w:rPr>
-      </w:pPr>
-      <w:r>
-        <w:rPr>
-          <w:rFonts w:ascii="Arial" w:hAnsi="Arial" w:cs="Arial"/>
-          <w:spacing w:val="5"/>
-          <w:sz w:val="18"/>
-          <w:szCs w:val="18"/>
-        </w:rPr>
-        <w:t>-Lista tareas</w:t>
-      </w:r>
-    </w:p>
-    <w:p>
-      <w:pPr>
-        <w:rPr>
-          <w:rFonts w:ascii="Arial" w:hAnsi="Arial" w:cs="Arial"/>
-          <w:spacing w:val="5"/>
-          <w:sz w:val="18"/>
-          <w:szCs w:val="18"/>
-        </w:rPr>
-      </w:pPr>
-      <w:r>
-        <w:rPr>
-          <w:rFonts w:ascii="Arial" w:hAnsi="Arial" w:cs="Arial"/>
-          <w:spacing w:val="5"/>
-          <w:sz w:val="18"/>
-          <w:szCs w:val="18"/>
-        </w:rPr>
-        <w:t>-Lista trabajadores empresa</w:t>
-      </w:r>
-    </w:p>
-    <w:p>
-      <w:pPr>
-        <w:rPr>
-          <w:rFonts w:ascii="Arial" w:hAnsi="Arial" w:cs="Arial"/>
-          <w:spacing w:val="5"/>
-          <w:sz w:val="18"/>
-          <w:szCs w:val="18"/>
-        </w:rPr>
-      </w:pPr>
-    </w:p>
-    <w:p>
-      <w:pPr>
-        <w:rPr>
-          <w:rFonts w:ascii="Arial" w:hAnsi="Arial" w:cs="Arial"/>
-          <w:spacing w:val="5"/>
-          <w:sz w:val="18"/>
-          <w:szCs w:val="18"/>
-        </w:rPr>
-      </w:pPr>
-      <w:r>
-        <w:rPr>
-          <w:rFonts w:ascii="Arial" w:hAnsi="Arial" w:cs="Arial"/>
-          <w:spacing w:val="5"/>
-          <w:sz w:val="18"/>
-          <w:szCs w:val="18"/>
-        </w:rPr>
-        <w:t>R1: Persona ingresa y se le muestran los proyectos a los que está asignado</w:t>
-      </w:r>
-    </w:p>
-    <w:p>
-      <w:pPr>
-        <w:rPr>
-          <w:rFonts w:ascii="Arial" w:hAnsi="Arial" w:cs="Arial"/>
-          <w:spacing w:val="5"/>
-          <w:sz w:val="18"/>
-          <w:szCs w:val="18"/>
-        </w:rPr>
-      </w:pPr>
-      <w:r>
-        <w:rPr>
-          <w:rFonts w:ascii="Arial" w:hAnsi="Arial" w:cs="Arial"/>
-          <w:spacing w:val="5"/>
-          <w:sz w:val="18"/>
-          <w:szCs w:val="18"/>
-        </w:rPr>
-        <w:t>R2: Selecciona uno y muestra las tareas no terminadas.</w:t>
-      </w:r>
-    </w:p>
-    <w:p>
-      <w:pPr>
-        <w:rPr>
-          <w:rFonts w:ascii="Arial" w:hAnsi="Arial" w:cs="Arial"/>
-          <w:spacing w:val="5"/>
-          <w:sz w:val="18"/>
-          <w:szCs w:val="18"/>
-        </w:rPr>
-      </w:pPr>
-      <w:r>
-        <w:rPr>
-          <w:rFonts w:ascii="Arial" w:hAnsi="Arial" w:cs="Arial"/>
-          <w:spacing w:val="5"/>
-          <w:sz w:val="18"/>
-          <w:szCs w:val="18"/>
-        </w:rPr>
-        <w:t>R3: Elige tarea y se inicia contador de tiempo.</w:t>
-      </w:r>
-    </w:p>
-    <w:p>
-      <w:pPr>
-        <w:rPr>
-          <w:rFonts w:ascii="Arial" w:hAnsi="Arial" w:cs="Arial"/>
-          <w:spacing w:val="5"/>
-          <w:sz w:val="18"/>
-          <w:szCs w:val="18"/>
-        </w:rPr>
-      </w:pPr>
-      <w:r>
-        <w:rPr>
-          <w:rFonts w:ascii="Arial" w:hAnsi="Arial" w:cs="Arial"/>
-          <w:spacing w:val="5"/>
-          <w:sz w:val="18"/>
-          <w:szCs w:val="18"/>
-        </w:rPr>
-        <w:t>R4: Puede parar el contador, registrar estado (Pendiente/Cerrado)</w:t>
-      </w:r>
-      <w:r>
-        <w:rPr>
-          <w:rFonts w:ascii="Arial" w:hAnsi="Arial" w:cs="Arial"/>
-          <w:spacing w:val="5"/>
-          <w:sz w:val="18"/>
-          <w:szCs w:val="18"/>
-        </w:rPr>
-        <w:t xml:space="preserve"> y despliega ventana para descripción.</w:t>
-      </w:r>
-    </w:p>
-    <w:p>
-      <w:pPr>
-        <w:rPr>
-          <w:rFonts w:ascii="Arial" w:hAnsi="Arial" w:cs="Arial"/>
-          <w:spacing w:val="5"/>
-          <w:sz w:val="18"/>
-          <w:szCs w:val="18"/>
-        </w:rPr>
-      </w:pPr>
-      <w:r>
-        <w:rPr>
-          <w:rFonts w:ascii="Arial" w:hAnsi="Arial" w:cs="Arial"/>
-          <w:spacing w:val="5"/>
-          <w:sz w:val="18"/>
-          <w:szCs w:val="18"/>
-        </w:rPr>
-        <w:t xml:space="preserve">R4.1: Cambiar de tarea </w:t>
-      </w:r>
-    </w:p>
-    <w:p>
-      <w:pPr>
-        <w:rPr>
-          <w:rFonts w:ascii="Arial" w:hAnsi="Arial" w:cs="Arial"/>
-          <w:spacing w:val="5"/>
-          <w:sz w:val="18"/>
-          <w:szCs w:val="18"/>
-        </w:rPr>
-      </w:pPr>
-      <w:r>
-        <w:rPr>
-          <w:rFonts w:ascii="Arial" w:hAnsi="Arial" w:cs="Arial"/>
-          <w:spacing w:val="5"/>
-          <w:sz w:val="18"/>
-          <w:szCs w:val="18"/>
-        </w:rPr>
-        <w:t xml:space="preserve">R5: Puede parar el cronometro, registrar suspensión(botón) y se despliega ventana para que llene descripción y tipo suspensión: </w:t>
-      </w:r>
-    </w:p>
-    <w:p>
-      <w:pPr>
-        <w:ind w:left="708"/>
-        <w:rPr>
-          <w:rFonts w:ascii="Arial" w:hAnsi="Arial" w:cs="Arial"/>
-          <w:spacing w:val="5"/>
-          <w:sz w:val="18"/>
-          <w:szCs w:val="18"/>
-        </w:rPr>
-      </w:pPr>
-      <w:r>
-        <w:rPr>
-          <w:rFonts w:ascii="Arial" w:hAnsi="Arial" w:cs="Arial"/>
-          <w:spacing w:val="5"/>
-          <w:sz w:val="18"/>
-          <w:szCs w:val="18"/>
-        </w:rPr>
-        <w:t>* Ida al baño</w:t>
-      </w:r>
-      <w:r>
-        <w:rPr>
-          <w:rFonts w:ascii="Arial" w:hAnsi="Arial" w:cs="Arial"/>
-          <w:spacing w:val="5"/>
-          <w:sz w:val="18"/>
-          <w:szCs w:val="18"/>
-        </w:rPr>
-        <w:br/>
-        <w:t>* Reunión</w:t>
-      </w:r>
-      <w:r>
-        <w:rPr>
-          <w:rFonts w:ascii="Arial" w:hAnsi="Arial" w:cs="Arial"/>
-          <w:spacing w:val="5"/>
-          <w:sz w:val="18"/>
-          <w:szCs w:val="18"/>
-        </w:rPr>
-        <w:br/>
-        <w:t>* Hora de almuerzo</w:t>
-      </w:r>
-      <w:r>
-        <w:rPr>
-          <w:rFonts w:ascii="Arial" w:hAnsi="Arial" w:cs="Arial"/>
-          <w:spacing w:val="5"/>
-          <w:sz w:val="18"/>
-          <w:szCs w:val="18"/>
-        </w:rPr>
-        <w:br/>
-        <w:t>* Descanso corto para comer snack</w:t>
-      </w:r>
-      <w:r>
-        <w:rPr>
-          <w:rFonts w:ascii="Arial" w:hAnsi="Arial" w:cs="Arial"/>
-          <w:spacing w:val="5"/>
-          <w:sz w:val="18"/>
-          <w:szCs w:val="18"/>
-        </w:rPr>
-        <w:br/>
-      </w:r>
-    </w:p>
-    <w:p>
-      <w:pPr>
-        <w:rPr>
-          <w:rFonts w:ascii="Arial" w:hAnsi="Arial" w:cs="Arial"/>
-          <w:spacing w:val="5"/>
-          <w:sz w:val="18"/>
-          <w:szCs w:val="18"/>
-        </w:rPr>
-      </w:pPr>
-      <w:r>
-        <w:rPr>
-          <w:rFonts w:ascii="Arial" w:hAnsi="Arial" w:cs="Arial"/>
-          <w:spacing w:val="5"/>
-          <w:sz w:val="18"/>
-          <w:szCs w:val="18"/>
-        </w:rPr>
-        <w:t>R6: Si se cierra inesperadamente, cuando inicie debe conservar la tarea asignada y ¿seguir con el conteo pasado del cronometro?</w:t>
-      </w:r>
-    </w:p>
-    <w:p>
-      <w:pPr>
-        <w:rPr>
-          <w:rFonts w:ascii="Arial" w:hAnsi="Arial" w:cs="Arial"/>
-          <w:spacing w:val="5"/>
-          <w:sz w:val="18"/>
-          <w:szCs w:val="18"/>
-        </w:rPr>
-      </w:pPr>
-    </w:p>
-    <w:p>
-      <w:pPr>
-        <w:rPr>
-          <w:rFonts w:ascii="Arial" w:hAnsi="Arial" w:cs="Arial"/>
-          <w:spacing w:val="5"/>
-          <w:sz w:val="18"/>
-          <w:szCs w:val="18"/>
-        </w:rPr>
-      </w:pPr>
-      <w:r>
-        <w:rPr>
-          <w:rFonts w:ascii="Arial" w:hAnsi="Arial" w:cs="Arial"/>
-          <w:spacing w:val="5"/>
-          <w:sz w:val="18"/>
-          <w:szCs w:val="18"/>
-        </w:rPr>
-        <w:t>En el sistema, es necesario hacer un reporte que muestre el total de tiempo invertido en el proyecto, cuanto se demoró cada tarea, cuanto invirtió cada miembro del equipo en el proyecto y por cada tarea, Total de suspensiones y total por cada suspensión y resumen de suspensiones por miembro (todos los proyectos). Estas consultas se deben ver en ventanas separadas.</w:t>
-      </w:r>
-    </w:p>
-    <w:p>
-      <w:pPr>
-        <w:rPr>
-          <w:rFonts w:ascii="Arial" w:hAnsi="Arial" w:cs="Arial"/>
-          <w:spacing w:val="5"/>
-          <w:sz w:val="18"/>
-          <w:szCs w:val="18"/>
-        </w:rPr>
-      </w:pPr>
-      <w:r>
-        <w:rPr>
-          <w:rFonts w:ascii="Arial" w:hAnsi="Arial" w:cs="Arial"/>
-          <w:spacing w:val="5"/>
-          <w:sz w:val="18"/>
-          <w:szCs w:val="18"/>
-        </w:rPr>
-        <w:t>VISUALIZAR</w:t>
-      </w:r>
-    </w:p>
-    <w:p>
-      <w:pPr>
-        <w:rPr>
-          <w:rFonts w:ascii="Arial" w:hAnsi="Arial" w:cs="Arial"/>
-          <w:spacing w:val="5"/>
-          <w:sz w:val="18"/>
-          <w:szCs w:val="18"/>
-        </w:rPr>
-      </w:pPr>
-      <w:r>
-        <w:rPr>
-          <w:rFonts w:ascii="Arial" w:hAnsi="Arial" w:cs="Arial"/>
-          <w:spacing w:val="5"/>
-          <w:sz w:val="18"/>
-          <w:szCs w:val="18"/>
-        </w:rPr>
-        <w:t xml:space="preserve">R7: </w:t>
-      </w:r>
-      <w:r>
-        <w:rPr>
-          <w:rFonts w:ascii="Arial" w:hAnsi="Arial" w:cs="Arial"/>
-          <w:spacing w:val="5"/>
-          <w:sz w:val="18"/>
-          <w:szCs w:val="18"/>
-        </w:rPr>
-        <w:t>Ventana de resumen. Por cada proyecto muestra:</w:t>
-      </w:r>
-    </w:p>
-    <w:p>
-      <w:pPr>
-        <w:rPr>
-          <w:rFonts w:ascii="Arial" w:hAnsi="Arial" w:cs="Arial"/>
-          <w:spacing w:val="5"/>
-          <w:sz w:val="18"/>
-          <w:szCs w:val="18"/>
-        </w:rPr>
-      </w:pPr>
-      <w:r>
-        <w:rPr>
-          <w:rFonts w:ascii="Arial" w:hAnsi="Arial" w:cs="Arial"/>
-          <w:spacing w:val="5"/>
-          <w:sz w:val="18"/>
-          <w:szCs w:val="18"/>
-        </w:rPr>
-        <w:t>---------------Tiempo proyecto----------------------</w:t>
+        </w:rPr>
+        <w:t xml:space="preserve"> (muestra participante, tarea, y proyecto)</w:t>
       </w:r>
     </w:p>
     <w:p>
@@ -573,95 +768,35 @@
           <w:szCs w:val="18"/>
         </w:rPr>
         <w:tab/>
-        <w:t>*Total tiempo invertido en proyecto</w:t>
-      </w:r>
-    </w:p>
-    <w:p>
-      <w:pPr>
-        <w:rPr>
-          <w:rFonts w:ascii="Arial" w:hAnsi="Arial" w:cs="Arial"/>
-          <w:spacing w:val="5"/>
-          <w:sz w:val="18"/>
-          <w:szCs w:val="18"/>
-        </w:rPr>
-      </w:pPr>
-      <w:r>
-        <w:rPr>
-          <w:rFonts w:ascii="Arial" w:hAnsi="Arial" w:cs="Arial"/>
-          <w:spacing w:val="5"/>
-          <w:sz w:val="18"/>
-          <w:szCs w:val="18"/>
-        </w:rPr>
-        <w:tab/>
-        <w:t>*Total tiempo por cada tarea</w:t>
-      </w:r>
-    </w:p>
-    <w:p>
-      <w:pPr>
-        <w:rPr>
-          <w:rFonts w:ascii="Arial" w:hAnsi="Arial" w:cs="Arial"/>
-          <w:spacing w:val="5"/>
-          <w:sz w:val="18"/>
-          <w:szCs w:val="18"/>
-        </w:rPr>
-      </w:pPr>
-      <w:r>
-        <w:rPr>
-          <w:rFonts w:ascii="Arial" w:hAnsi="Arial" w:cs="Arial"/>
-          <w:spacing w:val="5"/>
-          <w:sz w:val="18"/>
-          <w:szCs w:val="18"/>
-        </w:rPr>
-        <w:tab/>
-        <w:t xml:space="preserve">*Total tiempo invertido de cada </w:t>
-      </w:r>
-      <w:r>
-        <w:rPr>
-          <w:rFonts w:ascii="Arial" w:hAnsi="Arial" w:cs="Arial"/>
-          <w:spacing w:val="5"/>
-          <w:sz w:val="18"/>
-          <w:szCs w:val="18"/>
-        </w:rPr>
-        <w:t>participante</w:t>
-      </w:r>
-    </w:p>
-    <w:p>
-      <w:pPr>
-        <w:rPr>
-          <w:rFonts w:ascii="Arial" w:hAnsi="Arial" w:cs="Arial"/>
-          <w:spacing w:val="5"/>
-          <w:sz w:val="18"/>
-          <w:szCs w:val="18"/>
-        </w:rPr>
-      </w:pPr>
-      <w:r>
-        <w:rPr>
-          <w:rFonts w:ascii="Arial" w:hAnsi="Arial" w:cs="Arial"/>
-          <w:spacing w:val="5"/>
-          <w:sz w:val="18"/>
-          <w:szCs w:val="18"/>
-        </w:rPr>
-        <w:tab/>
-        <w:t>*Tiempo invertido por cada participante en cada tarea</w:t>
-      </w:r>
-    </w:p>
-    <w:p>
-      <w:pPr>
-        <w:rPr>
-          <w:rFonts w:ascii="Arial" w:hAnsi="Arial" w:cs="Arial"/>
-          <w:spacing w:val="5"/>
-          <w:sz w:val="18"/>
-          <w:szCs w:val="18"/>
-        </w:rPr>
-      </w:pPr>
-      <w:r>
-        <w:rPr>
-          <w:rFonts w:ascii="Arial" w:hAnsi="Arial" w:cs="Arial"/>
-          <w:spacing w:val="5"/>
-          <w:sz w:val="18"/>
-          <w:szCs w:val="18"/>
-        </w:rPr>
-        <w:t>-------------------Suspensiones------------------------</w:t>
+        <w:t>*Total tiempo suspensiones por participante</w:t>
+      </w:r>
+      <w:r>
+        <w:rPr>
+          <w:rFonts w:ascii="Arial" w:hAnsi="Arial" w:cs="Arial"/>
+          <w:spacing w:val="5"/>
+          <w:sz w:val="18"/>
+          <w:szCs w:val="18"/>
+        </w:rPr>
+        <w:t xml:space="preserve"> (muestra en que tarea y proyecto fue)</w:t>
+      </w:r>
+    </w:p>
+    <w:p>
+      <w:pPr>
+        <w:rPr>
+          <w:rFonts w:ascii="Arial" w:hAnsi="Arial" w:cs="Arial"/>
+          <w:spacing w:val="5"/>
+          <w:sz w:val="18"/>
+          <w:szCs w:val="18"/>
+        </w:rPr>
+      </w:pPr>
+      <w:r>
+        <w:rPr>
+          <w:rFonts w:ascii="Arial" w:hAnsi="Arial" w:cs="Arial"/>
+          <w:spacing w:val="5"/>
+          <w:sz w:val="18"/>
+          <w:szCs w:val="18"/>
+        </w:rPr>
+        <w:t>--------------------Consultas extra------------------------------</w:t>
       </w:r>
     </w:p>
     <w:p>
@@ -683,6 +818,15 @@
         <w:tab/>
         <w:t>*Total # de suspensiones</w:t>
       </w:r>
+      <w:r>
+        <w:rPr>
+          <w:rFonts w:ascii="Arial" w:hAnsi="Arial" w:cs="Arial"/>
+          <w:spacing w:val="5"/>
+          <w:sz w:val="18"/>
+          <w:szCs w:val="18"/>
+        </w:rPr>
+        <w:t xml:space="preserve"> por tarea en especifico</w:t>
+      </w:r>
     </w:p>
     <w:p>
       <w:pPr>
@@ -703,6 +847,15 @@
         <w:tab/>
         <w:t>*Total tiempo de suspensiones</w:t>
       </w:r>
+      <w:r>
+        <w:rPr>
+          <w:rFonts w:ascii="Arial" w:hAnsi="Arial" w:cs="Arial"/>
+          <w:spacing w:val="5"/>
+          <w:sz w:val="18"/>
+          <w:szCs w:val="18"/>
+        </w:rPr>
+        <w:t xml:space="preserve"> por tarea en especifico</w:t>
+      </w:r>
     </w:p>
     <w:p>
       <w:pPr>
@@ -723,6 +876,15 @@
         <w:tab/>
         <w:t>*Total tiempo por cada suspensión</w:t>
       </w:r>
+      <w:r>
+        <w:rPr>
+          <w:rFonts w:ascii="Arial" w:hAnsi="Arial" w:cs="Arial"/>
+          <w:spacing w:val="5"/>
+          <w:sz w:val="18"/>
+          <w:szCs w:val="18"/>
+        </w:rPr>
+        <w:t xml:space="preserve"> por tarea en especifico (por cada razon y en total)</w:t>
+      </w:r>
     </w:p>
     <w:p>
       <w:pPr>
@@ -743,6 +905,25 @@
         <w:tab/>
         <w:t>*Total tiempo suspensiones por participante</w:t>
       </w:r>
+      <w:r>
+        <w:rPr>
+          <w:rFonts w:ascii="Arial" w:hAnsi="Arial" w:cs="Arial"/>
+          <w:spacing w:val="5"/>
+          <w:sz w:val="18"/>
+          <w:szCs w:val="18"/>
+        </w:rPr>
+        <w:t xml:space="preserve"> por tarea en especifico (por cada razon y en total)</w:t>
+      </w:r>
+    </w:p>
+    <w:p>
+      <w:pPr>
+        <w:rPr>
+          <w:rFonts w:ascii="Arial" w:hAnsi="Arial" w:cs="Arial"/>
+          <w:spacing w:val="5"/>
+          <w:sz w:val="18"/>
+          <w:szCs w:val="18"/>
+        </w:rPr>
+      </w:pPr>
     </w:p>
     <w:sectPr>
       <w:pgSz w:w="12240" w:h="15840"/>
@@ -877,6 +1058,7 @@
     <w:lsdException w:name="HTML Sample" w:semiHidden="1" w:unhideWhenUsed="1"/>
     <w:lsdException w:name="HTML Typewriter" w:semiHidden="1" w:unhideWhenUsed="1"/>
     <w:lsdException w:name="HTML Variable" w:semiHidden="1" w:unhideWhenUsed="1"/>
+    <w:lsdException w:name="Normal Table" w:semiHidden="1" w:unhideWhenUsed="1"/>
     <w:lsdException w:name="annotation subject" w:semiHidden="1" w:unhideWhenUsed="1"/>
     <w:lsdException w:name="No List" w:semiHidden="1" w:unhideWhenUsed="1"/>
     <w:lsdException w:name="Outline List 1" w:semiHidden="1" w:unhideWhenUsed="1"/>
@@ -919,8 +1101,11 @@
     <w:lsdException w:name="Table Contemporary" w:semiHidden="1" w:unhideWhenUsed="1"/>
     <w:lsdException w:name="Table Elegant" w:semiHidden="1" w:unhideWhenUsed="1"/>
     <w:lsdException w:name="Table Professional" w:semiHidden="1" w:unhideWhenUsed="1"/>
+    <w:lsdException w:name="Table Subtle 1" w:semiHidden="1" w:unhideWhenUsed="1"/>
     <w:lsdException w:name="Table Subtle 2" w:semiHidden="1" w:unhideWhenUsed="1"/>
     <w:lsdException w:name="Table Web 1" w:semiHidden="1" w:unhideWhenUsed="1"/>
+    <w:lsdException w:name="Table Web 2" w:semiHidden="1" w:unhideWhenUsed="1"/>
+    <w:lsdException w:name="Table Web 3" w:semiHidden="1" w:unhideWhenUsed="1"/>
     <w:lsdException w:name="Balloon Text" w:semiHidden="1" w:unhideWhenUsed="1"/>
     <w:lsdException w:name="Table Grid" w:uiPriority="39"/>
     <w:lsdException w:name="Table Theme" w:semiHidden="1" w:unhideWhenUsed="1"/>
